--- a/Theo_Hatzis.docx
+++ b/Theo_Hatzis.docx
@@ -66,7 +66,7 @@
         <w:spacing w:before="120" w:after="0" w:line="240" w:lineRule="auto"/>
       </w:pPr>
       <w:r>
-        <w:t>Engineer with experience in mobile platforms designs verification, post-silicon component verification, silicon validation and schematic design, seeks new projects in hardware or semiconductor test</w:t>
+        <w:t>Engineer with experience in mobile platform design verification, post-silicon component verification, silicon validation, and schematic design capture work seeks new projects work in hardware design and test; or post-silicon semiconductor testing, as well as other work relevant to my experience areas</w:t>
       </w:r>
       <w:r>
         <w:br/>
@@ -147,31 +147,36 @@
         <w:rPr>
           <w:sz w:val="20"/>
         </w:rPr>
-        <w:t>Test-related work on sensors-based systems, sensor-conditioning and interfaces, component verification of power devices (DCDC/PMICs, MOSFETs, IBJT, SiC, GaN and gate drivers), also in ADC and DAC and RF.  Automation test in MATLAB, Python, Teststand and LabVIEW.</w:t>
-      </w:r>
-      <w:r>
+        <w:t>Test-related work on sensors-based systems, sensor-conditioning and interfaces, component verification of power devices (DCDC/PMICs, MOSFETs, IBJT, SiC, GaN and gate drivers), also in ADC and DAC and RF. Automation test in MATLAB, Python, Teststand and LabVIEW. Visualisation and analysis of test data in pandas, numpy, matplotlib, and plotly. Automation test for automotive drives, power inverters and batteries. SPICE analogue design simulations</w:t>
+      </w:r>
+    </w:p>
+    <w:p>
+      <w:pPr>
+        <w:ind w:left="567" w:right="567"/>
+        <w:jc w:val="both"/>
         <w:rPr>
           <w:sz w:val="20"/>
         </w:rPr>
-        <w:t xml:space="preserve"> </w:t>
-      </w:r>
-      <w:r>
-        <w:rPr>
+      </w:pPr>
+      <w:r>
+        <w:rPr>
+          <w:b/>
           <w:sz w:val="20"/>
         </w:rPr>
-        <w:t xml:space="preserve"> Visualisation and analysis of test data in pandas, numpy, matplotlib, and plotly.</w:t>
-      </w:r>
-      <w:r>
-        <w:rPr>
+        <w:t xml:space="preserve">not </w:t>
+      </w:r>
+      <w:r>
+        <w:rPr>
+          <w:b/>
           <w:sz w:val="20"/>
         </w:rPr>
-        <w:t xml:space="preserve"> </w:t>
+        <w:t>interested in:</w:t>
       </w:r>
       <w:r>
         <w:rPr>
           <w:sz w:val="20"/>
         </w:rPr>
-        <w:t xml:space="preserve"> Automation test for automotive drives, power inverters and batteries.  SPICE analogue design simulations</w:t>
+        <w:t xml:space="preserve">  software development roles with agile, scrum, codebase builds, toolchains, WSL2, Ubuntu, MinGW, ninja, jenkins, cmake, docker, unit-testing, integration, system, end to end, testing except for small tasks in a primarily hardware-based test project</w:t>
       </w:r>
     </w:p>
     <w:bookmarkEnd w:id="0"/>
@@ -242,7 +247,7 @@
         <w:pStyle w:val="Bulls2"/>
       </w:pPr>
       <w:r>
-        <w:t>DCDC efficiency evaluations.  Quiescent current measurements</w:t>
+        <w:t>DCDC efficiency evaluations. Quiescent current measurements</w:t>
       </w:r>
     </w:p>
     <w:p>
@@ -356,13 +361,7 @@
         <w:pStyle w:val="Bulls2"/>
       </w:pPr>
       <w:r>
-        <w:t>Concept design.</w:t>
-      </w:r>
-      <w:r>
-        <w:t xml:space="preserve"> </w:t>
-      </w:r>
-      <w:r>
-        <w:t xml:space="preserve"> Analysis of the requirements, as well as design and implementation based on the requirements specifications</w:t>
+        <w:t>Concept design. Analysis of the requirements, as well as design and implementation based on the requirements specifications</w:t>
       </w:r>
     </w:p>
     <w:p>
@@ -426,6 +425,7 @@
         <w:pStyle w:val="Bulls2"/>
       </w:pPr>
       <w:r>
+        <w:lastRenderedPageBreak/>
         <w:t>Electronics career, in a nutshell, on Medical and Therapeutics devices, Wireless-handheld Terminals, 3G/4G smartphone devices, FPGA boards power, distribution, and temperature, Traffic monitoring and data acquisition interfaces with magnetometer arrays, inductance loops, weigh-in-motion, and pollution sensors; highways infrastructure projects subsystems, industrial materials analysis, and photovoltaics</w:t>
       </w:r>
     </w:p>
@@ -444,7 +444,6 @@
           <w:b/>
           <w:bCs/>
         </w:rPr>
-        <w:lastRenderedPageBreak/>
         <w:t>Hardware Verification</w:t>
       </w:r>
     </w:p>
@@ -453,13 +452,7 @@
         <w:pStyle w:val="Bulls2"/>
       </w:pPr>
       <w:r>
-        <w:t>Designs Verification and Validation documentation.</w:t>
-      </w:r>
-      <w:r>
-        <w:t xml:space="preserve"> </w:t>
-      </w:r>
-      <w:r>
-        <w:t xml:space="preserve"> Prototype and Module testing</w:t>
+        <w:t>Designs Verification and Validation documentation. Prototype and Module testing</w:t>
       </w:r>
     </w:p>
     <w:p>
@@ -533,7 +526,7 @@
         <w:pStyle w:val="Bulls2"/>
       </w:pPr>
       <w:r>
-        <w:t>LTSPICE and Simetrix simulations</w:t>
+        <w:t>Simulation with LTSPICE and Simetrix</w:t>
       </w:r>
     </w:p>
     <w:p>
@@ -912,27 +905,14 @@
         <w:pStyle w:val="Bulls2"/>
       </w:pPr>
       <w:r>
-        <w:t>3G Mobile platforms designs verification.</w:t>
-      </w:r>
-      <w:r>
-        <w:t xml:space="preserve"> </w:t>
-      </w:r>
-      <w:r>
-        <w:t xml:space="preserve"> Validation test documentation.</w:t>
+        <w:t>3G Mobile platforms designs verification. Validation test documentation.</w:t>
       </w:r>
     </w:p>
     <w:sectPr>
-      <w:headerReference w:type="even" r:id="rId9"/>
-      <w:headerReference w:type="default" r:id="rId10"/>
-      <w:footerReference w:type="even" r:id="rId11"/>
-      <w:footerReference w:type="default" r:id="rId12"/>
-      <w:headerReference w:type="first" r:id="rId13"/>
-      <w:footerReference w:type="first" r:id="rId14"/>
       <w:pgSz w:w="11906" w:h="16838" w:code="9"/>
-      <w:pgMar w:top="1440" w:right="1077" w:bottom="1440" w:left="1077" w:header="284" w:footer="284" w:gutter="0"/>
+      <w:pgMar w:top="1440" w:right="1080" w:bottom="1440" w:left="1080" w:header="284" w:footer="284" w:gutter="0"/>
       <w:pgNumType w:start="1"/>
       <w:cols w:space="720"/>
-      <w:titlePg/>
       <w:docGrid w:linePitch="299"/>
     </w:sectPr>
   </w:body>
@@ -971,48 +951,6 @@
 </w:endnotes>
 </file>
 
-<file path=word/footer1.xml><?xml version="1.0" encoding="utf-8"?>
-<w:ftr xmlns:wpc="http://schemas.microsoft.com/office/word/2010/wordprocessingCanvas" xmlns:cx="http://schemas.microsoft.com/office/drawing/2014/chartex" xmlns:cx1="http://schemas.microsoft.com/office/drawing/2015/9/8/chartex" xmlns:cx2="http://schemas.microsoft.com/office/drawing/2015/10/21/chartex" xmlns:cx3="http://schemas.microsoft.com/office/drawing/2016/5/9/chartex" xmlns:cx4="http://schemas.microsoft.com/office/drawing/2016/5/10/chartex" xmlns:cx5="http://schemas.microsoft.com/office/drawing/2016/5/11/chartex" xmlns:cx6="http://schemas.microsoft.com/office/drawing/2016/5/12/chartex" xmlns:cx7="http://schemas.microsoft.com/office/drawing/2016/5/13/chartex" xmlns:cx8="http://schemas.microsoft.com/office/drawing/2016/5/14/chartex" xmlns:mc="http://schemas.openxmlformats.org/markup-compatibility/2006" xmlns:aink="http://schemas.microsoft.com/office/drawing/2016/ink" xmlns:am3d="http://schemas.microsoft.com/office/drawing/2017/model3d" xmlns:o="urn:schemas-microsoft-com:office:office" xmlns:oel="http://schemas.microsoft.com/office/2019/extlst" xmlns:r="http://schemas.openxmlformats.org/officeDocument/2006/relationships" xmlns:m="http://schemas.openxmlformats.org/officeDocument/2006/math" xmlns:v="urn:schemas-microsoft-com:vml" xmlns:wp14="http://schemas.microsoft.com/office/word/2010/wordprocessingDrawing" xmlns:wp="http://schemas.openxmlformats.org/drawingml/2006/wordprocessingDrawing" xmlns:w10="urn:schemas-microsoft-com:office:word" xmlns:w="http://schemas.openxmlformats.org/wordprocessingml/2006/main" xmlns:w14="http://schemas.microsoft.com/office/word/2010/wordml" xmlns:w15="http://schemas.microsoft.com/office/word/2012/wordml" xmlns:w16cex="http://schemas.microsoft.com/office/word/2018/wordml/cex" xmlns:w16cid="http://schemas.microsoft.com/office/word/2016/wordml/cid" xmlns:w16="http://schemas.microsoft.com/office/word/2018/wordml" xmlns:w16sdtdh="http://schemas.microsoft.com/office/word/2020/wordml/sdtdatahash" xmlns:w16se="http://schemas.microsoft.com/office/word/2015/wordml/symex" xmlns:wpg="http://schemas.microsoft.com/office/word/2010/wordprocessingGroup" xmlns:wpi="http://schemas.microsoft.com/office/word/2010/wordprocessingInk" xmlns:wne="http://schemas.microsoft.com/office/word/2006/wordml" xmlns:wps="http://schemas.microsoft.com/office/word/2010/wordprocessingShape" mc:Ignorable="w14 w15 w16se w16cid w16 w16cex w16sdtdh wp14">
-  <w:p>
-    <w:pPr>
-      <w:pStyle w:val="Footer"/>
-    </w:pPr>
-  </w:p>
-</w:ftr>
-</file>
-
-<file path=word/footer2.xml><?xml version="1.0" encoding="utf-8"?>
-<w:ftr xmlns:wpc="http://schemas.microsoft.com/office/word/2010/wordprocessingCanvas" xmlns:cx="http://schemas.microsoft.com/office/drawing/2014/chartex" xmlns:cx1="http://schemas.microsoft.com/office/drawing/2015/9/8/chartex" xmlns:cx2="http://schemas.microsoft.com/office/drawing/2015/10/21/chartex" xmlns:cx3="http://schemas.microsoft.com/office/drawing/2016/5/9/chartex" xmlns:cx4="http://schemas.microsoft.com/office/drawing/2016/5/10/chartex" xmlns:cx5="http://schemas.microsoft.com/office/drawing/2016/5/11/chartex" xmlns:cx6="http://schemas.microsoft.com/office/drawing/2016/5/12/chartex" xmlns:cx7="http://schemas.microsoft.com/office/drawing/2016/5/13/chartex" xmlns:cx8="http://schemas.microsoft.com/office/drawing/2016/5/14/chartex" xmlns:mc="http://schemas.openxmlformats.org/markup-compatibility/2006" xmlns:aink="http://schemas.microsoft.com/office/drawing/2016/ink" xmlns:am3d="http://schemas.microsoft.com/office/drawing/2017/model3d" xmlns:o="urn:schemas-microsoft-com:office:office" xmlns:oel="http://schemas.microsoft.com/office/2019/extlst" xmlns:r="http://schemas.openxmlformats.org/officeDocument/2006/relationships" xmlns:m="http://schemas.openxmlformats.org/officeDocument/2006/math" xmlns:v="urn:schemas-microsoft-com:vml" xmlns:wp14="http://schemas.microsoft.com/office/word/2010/wordprocessingDrawing" xmlns:wp="http://schemas.openxmlformats.org/drawingml/2006/wordprocessingDrawing" xmlns:w10="urn:schemas-microsoft-com:office:word" xmlns:w="http://schemas.openxmlformats.org/wordprocessingml/2006/main" xmlns:w14="http://schemas.microsoft.com/office/word/2010/wordml" xmlns:w15="http://schemas.microsoft.com/office/word/2012/wordml" xmlns:w16cex="http://schemas.microsoft.com/office/word/2018/wordml/cex" xmlns:w16cid="http://schemas.microsoft.com/office/word/2016/wordml/cid" xmlns:w16="http://schemas.microsoft.com/office/word/2018/wordml" xmlns:w16sdtdh="http://schemas.microsoft.com/office/word/2020/wordml/sdtdatahash" xmlns:w16se="http://schemas.microsoft.com/office/word/2015/wordml/symex" xmlns:wpg="http://schemas.microsoft.com/office/word/2010/wordprocessingGroup" xmlns:wpi="http://schemas.microsoft.com/office/word/2010/wordprocessingInk" xmlns:wne="http://schemas.microsoft.com/office/word/2006/wordml" xmlns:wps="http://schemas.microsoft.com/office/word/2010/wordprocessingShape" mc:Ignorable="w14 w15 w16se w16cid w16 w16cex w16sdtdh wp14">
-  <w:p>
-    <w:pPr>
-      <w:pStyle w:val="Footer"/>
-      <w:jc w:val="right"/>
-      <w:rPr>
-        <w:sz w:val="16"/>
-        <w:szCs w:val="16"/>
-      </w:rPr>
-    </w:pPr>
-    <w:r>
-      <w:rPr>
-        <w:sz w:val="16"/>
-        <w:szCs w:val="16"/>
-      </w:rPr>
-      <w:t>b80eda6afac487feff27798f3f5f2592f1b9107e</w:t>
-    </w:r>
-  </w:p>
-</w:ftr>
-</file>
-
-<file path=word/footer3.xml><?xml version="1.0" encoding="utf-8"?>
-<w:ftr xmlns:wpc="http://schemas.microsoft.com/office/word/2010/wordprocessingCanvas" xmlns:cx="http://schemas.microsoft.com/office/drawing/2014/chartex" xmlns:cx1="http://schemas.microsoft.com/office/drawing/2015/9/8/chartex" xmlns:cx2="http://schemas.microsoft.com/office/drawing/2015/10/21/chartex" xmlns:cx3="http://schemas.microsoft.com/office/drawing/2016/5/9/chartex" xmlns:cx4="http://schemas.microsoft.com/office/drawing/2016/5/10/chartex" xmlns:cx5="http://schemas.microsoft.com/office/drawing/2016/5/11/chartex" xmlns:cx6="http://schemas.microsoft.com/office/drawing/2016/5/12/chartex" xmlns:cx7="http://schemas.microsoft.com/office/drawing/2016/5/13/chartex" xmlns:cx8="http://schemas.microsoft.com/office/drawing/2016/5/14/chartex" xmlns:mc="http://schemas.openxmlformats.org/markup-compatibility/2006" xmlns:aink="http://schemas.microsoft.com/office/drawing/2016/ink" xmlns:am3d="http://schemas.microsoft.com/office/drawing/2017/model3d" xmlns:o="urn:schemas-microsoft-com:office:office" xmlns:oel="http://schemas.microsoft.com/office/2019/extlst" xmlns:r="http://schemas.openxmlformats.org/officeDocument/2006/relationships" xmlns:m="http://schemas.openxmlformats.org/officeDocument/2006/math" xmlns:v="urn:schemas-microsoft-com:vml" xmlns:wp14="http://schemas.microsoft.com/office/word/2010/wordprocessingDrawing" xmlns:wp="http://schemas.openxmlformats.org/drawingml/2006/wordprocessingDrawing" xmlns:w10="urn:schemas-microsoft-com:office:word" xmlns:w="http://schemas.openxmlformats.org/wordprocessingml/2006/main" xmlns:w14="http://schemas.microsoft.com/office/word/2010/wordml" xmlns:w15="http://schemas.microsoft.com/office/word/2012/wordml" xmlns:w16cex="http://schemas.microsoft.com/office/word/2018/wordml/cex" xmlns:w16cid="http://schemas.microsoft.com/office/word/2016/wordml/cid" xmlns:w16="http://schemas.microsoft.com/office/word/2018/wordml" xmlns:w16sdtdh="http://schemas.microsoft.com/office/word/2020/wordml/sdtdatahash" xmlns:w16se="http://schemas.microsoft.com/office/word/2015/wordml/symex" xmlns:wpg="http://schemas.microsoft.com/office/word/2010/wordprocessingGroup" xmlns:wpi="http://schemas.microsoft.com/office/word/2010/wordprocessingInk" xmlns:wne="http://schemas.microsoft.com/office/word/2006/wordml" xmlns:wps="http://schemas.microsoft.com/office/word/2010/wordprocessingShape" mc:Ignorable="w14 w15 w16se w16cid w16 w16cex w16sdtdh wp14">
-  <w:p>
-    <w:pPr>
-      <w:pStyle w:val="Footer"/>
-    </w:pPr>
-  </w:p>
-</w:ftr>
-</file>
-
 <file path=word/footnotes.xml><?xml version="1.0" encoding="utf-8"?>
 <w:footnotes xmlns:wpc="http://schemas.microsoft.com/office/word/2010/wordprocessingCanvas" xmlns:cx="http://schemas.microsoft.com/office/drawing/2014/chartex" xmlns:cx1="http://schemas.microsoft.com/office/drawing/2015/9/8/chartex" xmlns:cx2="http://schemas.microsoft.com/office/drawing/2015/10/21/chartex" xmlns:cx3="http://schemas.microsoft.com/office/drawing/2016/5/9/chartex" xmlns:cx4="http://schemas.microsoft.com/office/drawing/2016/5/10/chartex" xmlns:cx5="http://schemas.microsoft.com/office/drawing/2016/5/11/chartex" xmlns:cx6="http://schemas.microsoft.com/office/drawing/2016/5/12/chartex" xmlns:cx7="http://schemas.microsoft.com/office/drawing/2016/5/13/chartex" xmlns:cx8="http://schemas.microsoft.com/office/drawing/2016/5/14/chartex" xmlns:mc="http://schemas.openxmlformats.org/markup-compatibility/2006" xmlns:aink="http://schemas.microsoft.com/office/drawing/2016/ink" xmlns:am3d="http://schemas.microsoft.com/office/drawing/2017/model3d" xmlns:o="urn:schemas-microsoft-com:office:office" xmlns:oel="http://schemas.microsoft.com/office/2019/extlst" xmlns:r="http://schemas.openxmlformats.org/officeDocument/2006/relationships" xmlns:m="http://schemas.openxmlformats.org/officeDocument/2006/math" xmlns:v="urn:schemas-microsoft-com:vml" xmlns:wp14="http://schemas.microsoft.com/office/word/2010/wordprocessingDrawing" xmlns:wp="http://schemas.openxmlformats.org/drawingml/2006/wordprocessingDrawing" xmlns:w10="urn:schemas-microsoft-com:office:word" xmlns:w="http://schemas.openxmlformats.org/wordprocessingml/2006/main" xmlns:w14="http://schemas.microsoft.com/office/word/2010/wordml" xmlns:w15="http://schemas.microsoft.com/office/word/2012/wordml" xmlns:w16cex="http://schemas.microsoft.com/office/word/2018/wordml/cex" xmlns:w16cid="http://schemas.microsoft.com/office/word/2016/wordml/cid" xmlns:w16="http://schemas.microsoft.com/office/word/2018/wordml" xmlns:w16sdtdh="http://schemas.microsoft.com/office/word/2020/wordml/sdtdatahash" xmlns:w16se="http://schemas.microsoft.com/office/word/2015/wordml/symex" xmlns:wpg="http://schemas.microsoft.com/office/word/2010/wordprocessingGroup" xmlns:wpi="http://schemas.microsoft.com/office/word/2010/wordprocessingInk" xmlns:wne="http://schemas.microsoft.com/office/word/2006/wordml" xmlns:wps="http://schemas.microsoft.com/office/word/2010/wordprocessingShape" mc:Ignorable="w14 w15 w16se w16cid w16 w16cex w16sdtdh wp14">
   <w:footnote w:type="separator" w:id="-1">
@@ -1043,36 +981,6 @@
     </w:p>
   </w:footnote>
 </w:footnotes>
-</file>
-
-<file path=word/header1.xml><?xml version="1.0" encoding="utf-8"?>
-<w:hdr xmlns:wpc="http://schemas.microsoft.com/office/word/2010/wordprocessingCanvas" xmlns:cx="http://schemas.microsoft.com/office/drawing/2014/chartex" xmlns:cx1="http://schemas.microsoft.com/office/drawing/2015/9/8/chartex" xmlns:cx2="http://schemas.microsoft.com/office/drawing/2015/10/21/chartex" xmlns:cx3="http://schemas.microsoft.com/office/drawing/2016/5/9/chartex" xmlns:cx4="http://schemas.microsoft.com/office/drawing/2016/5/10/chartex" xmlns:cx5="http://schemas.microsoft.com/office/drawing/2016/5/11/chartex" xmlns:cx6="http://schemas.microsoft.com/office/drawing/2016/5/12/chartex" xmlns:cx7="http://schemas.microsoft.com/office/drawing/2016/5/13/chartex" xmlns:cx8="http://schemas.microsoft.com/office/drawing/2016/5/14/chartex" xmlns:mc="http://schemas.openxmlformats.org/markup-compatibility/2006" xmlns:aink="http://schemas.microsoft.com/office/drawing/2016/ink" xmlns:am3d="http://schemas.microsoft.com/office/drawing/2017/model3d" xmlns:o="urn:schemas-microsoft-com:office:office" xmlns:oel="http://schemas.microsoft.com/office/2019/extlst" xmlns:r="http://schemas.openxmlformats.org/officeDocument/2006/relationships" xmlns:m="http://schemas.openxmlformats.org/officeDocument/2006/math" xmlns:v="urn:schemas-microsoft-com:vml" xmlns:wp14="http://schemas.microsoft.com/office/word/2010/wordprocessingDrawing" xmlns:wp="http://schemas.openxmlformats.org/drawingml/2006/wordprocessingDrawing" xmlns:w10="urn:schemas-microsoft-com:office:word" xmlns:w="http://schemas.openxmlformats.org/wordprocessingml/2006/main" xmlns:w14="http://schemas.microsoft.com/office/word/2010/wordml" xmlns:w15="http://schemas.microsoft.com/office/word/2012/wordml" xmlns:w16cex="http://schemas.microsoft.com/office/word/2018/wordml/cex" xmlns:w16cid="http://schemas.microsoft.com/office/word/2016/wordml/cid" xmlns:w16="http://schemas.microsoft.com/office/word/2018/wordml" xmlns:w16sdtdh="http://schemas.microsoft.com/office/word/2020/wordml/sdtdatahash" xmlns:w16se="http://schemas.microsoft.com/office/word/2015/wordml/symex" xmlns:wpg="http://schemas.microsoft.com/office/word/2010/wordprocessingGroup" xmlns:wpi="http://schemas.microsoft.com/office/word/2010/wordprocessingInk" xmlns:wne="http://schemas.microsoft.com/office/word/2006/wordml" xmlns:wps="http://schemas.microsoft.com/office/word/2010/wordprocessingShape" mc:Ignorable="w14 w15 w16se w16cid w16 w16cex w16sdtdh wp14">
-  <w:p>
-    <w:pPr>
-      <w:pStyle w:val="Header"/>
-    </w:pPr>
-  </w:p>
-</w:hdr>
-</file>
-
-<file path=word/header2.xml><?xml version="1.0" encoding="utf-8"?>
-<w:hdr xmlns:wpc="http://schemas.microsoft.com/office/word/2010/wordprocessingCanvas" xmlns:cx="http://schemas.microsoft.com/office/drawing/2014/chartex" xmlns:cx1="http://schemas.microsoft.com/office/drawing/2015/9/8/chartex" xmlns:cx2="http://schemas.microsoft.com/office/drawing/2015/10/21/chartex" xmlns:cx3="http://schemas.microsoft.com/office/drawing/2016/5/9/chartex" xmlns:cx4="http://schemas.microsoft.com/office/drawing/2016/5/10/chartex" xmlns:cx5="http://schemas.microsoft.com/office/drawing/2016/5/11/chartex" xmlns:cx6="http://schemas.microsoft.com/office/drawing/2016/5/12/chartex" xmlns:cx7="http://schemas.microsoft.com/office/drawing/2016/5/13/chartex" xmlns:cx8="http://schemas.microsoft.com/office/drawing/2016/5/14/chartex" xmlns:mc="http://schemas.openxmlformats.org/markup-compatibility/2006" xmlns:aink="http://schemas.microsoft.com/office/drawing/2016/ink" xmlns:am3d="http://schemas.microsoft.com/office/drawing/2017/model3d" xmlns:o="urn:schemas-microsoft-com:office:office" xmlns:oel="http://schemas.microsoft.com/office/2019/extlst" xmlns:r="http://schemas.openxmlformats.org/officeDocument/2006/relationships" xmlns:m="http://schemas.openxmlformats.org/officeDocument/2006/math" xmlns:v="urn:schemas-microsoft-com:vml" xmlns:wp14="http://schemas.microsoft.com/office/word/2010/wordprocessingDrawing" xmlns:wp="http://schemas.openxmlformats.org/drawingml/2006/wordprocessingDrawing" xmlns:w10="urn:schemas-microsoft-com:office:word" xmlns:w="http://schemas.openxmlformats.org/wordprocessingml/2006/main" xmlns:w14="http://schemas.microsoft.com/office/word/2010/wordml" xmlns:w15="http://schemas.microsoft.com/office/word/2012/wordml" xmlns:w16cex="http://schemas.microsoft.com/office/word/2018/wordml/cex" xmlns:w16cid="http://schemas.microsoft.com/office/word/2016/wordml/cid" xmlns:w16="http://schemas.microsoft.com/office/word/2018/wordml" xmlns:w16sdtdh="http://schemas.microsoft.com/office/word/2020/wordml/sdtdatahash" xmlns:w16se="http://schemas.microsoft.com/office/word/2015/wordml/symex" xmlns:wpg="http://schemas.microsoft.com/office/word/2010/wordprocessingGroup" xmlns:wpi="http://schemas.microsoft.com/office/word/2010/wordprocessingInk" xmlns:wne="http://schemas.microsoft.com/office/word/2006/wordml" xmlns:wps="http://schemas.microsoft.com/office/word/2010/wordprocessingShape" mc:Ignorable="w14 w15 w16se w16cid w16 w16cex w16sdtdh wp14">
-  <w:p>
-    <w:pPr>
-      <w:pStyle w:val="Header"/>
-    </w:pPr>
-  </w:p>
-</w:hdr>
-</file>
-
-<file path=word/header3.xml><?xml version="1.0" encoding="utf-8"?>
-<w:hdr xmlns:wpc="http://schemas.microsoft.com/office/word/2010/wordprocessingCanvas" xmlns:cx="http://schemas.microsoft.com/office/drawing/2014/chartex" xmlns:cx1="http://schemas.microsoft.com/office/drawing/2015/9/8/chartex" xmlns:cx2="http://schemas.microsoft.com/office/drawing/2015/10/21/chartex" xmlns:cx3="http://schemas.microsoft.com/office/drawing/2016/5/9/chartex" xmlns:cx4="http://schemas.microsoft.com/office/drawing/2016/5/10/chartex" xmlns:cx5="http://schemas.microsoft.com/office/drawing/2016/5/11/chartex" xmlns:cx6="http://schemas.microsoft.com/office/drawing/2016/5/12/chartex" xmlns:cx7="http://schemas.microsoft.com/office/drawing/2016/5/13/chartex" xmlns:cx8="http://schemas.microsoft.com/office/drawing/2016/5/14/chartex" xmlns:mc="http://schemas.openxmlformats.org/markup-compatibility/2006" xmlns:aink="http://schemas.microsoft.com/office/drawing/2016/ink" xmlns:am3d="http://schemas.microsoft.com/office/drawing/2017/model3d" xmlns:o="urn:schemas-microsoft-com:office:office" xmlns:oel="http://schemas.microsoft.com/office/2019/extlst" xmlns:r="http://schemas.openxmlformats.org/officeDocument/2006/relationships" xmlns:m="http://schemas.openxmlformats.org/officeDocument/2006/math" xmlns:v="urn:schemas-microsoft-com:vml" xmlns:wp14="http://schemas.microsoft.com/office/word/2010/wordprocessingDrawing" xmlns:wp="http://schemas.openxmlformats.org/drawingml/2006/wordprocessingDrawing" xmlns:w10="urn:schemas-microsoft-com:office:word" xmlns:w="http://schemas.openxmlformats.org/wordprocessingml/2006/main" xmlns:w14="http://schemas.microsoft.com/office/word/2010/wordml" xmlns:w15="http://schemas.microsoft.com/office/word/2012/wordml" xmlns:w16cex="http://schemas.microsoft.com/office/word/2018/wordml/cex" xmlns:w16cid="http://schemas.microsoft.com/office/word/2016/wordml/cid" xmlns:w16="http://schemas.microsoft.com/office/word/2018/wordml" xmlns:w16sdtdh="http://schemas.microsoft.com/office/word/2020/wordml/sdtdatahash" xmlns:w16se="http://schemas.microsoft.com/office/word/2015/wordml/symex" xmlns:wpg="http://schemas.microsoft.com/office/word/2010/wordprocessingGroup" xmlns:wpi="http://schemas.microsoft.com/office/word/2010/wordprocessingInk" xmlns:wne="http://schemas.microsoft.com/office/word/2006/wordml" xmlns:wps="http://schemas.microsoft.com/office/word/2010/wordprocessingShape" mc:Ignorable="w14 w15 w16se w16cid w16 w16cex w16sdtdh wp14">
-  <w:p>
-    <w:pPr>
-      <w:pStyle w:val="Header"/>
-    </w:pPr>
-  </w:p>
-</w:hdr>
 </file>
 
 <file path=word/numbering.xml><?xml version="1.0" encoding="utf-8"?>
@@ -4338,28 +4246,28 @@
 </file>
 
 <file path=customXml/item1.xml><?xml version="1.0" encoding="utf-8"?>
-<b:Sources xmlns:b="http://schemas.openxmlformats.org/officeDocument/2006/bibliography" xmlns="http://schemas.openxmlformats.org/officeDocument/2006/bibliography" SelectedStyle="\APASixthEditionOfficeOnline.xsl" StyleName="APA" Version="6"/>
-</file>
-
-<file path=customXml/item2.xml><?xml version="1.0" encoding="utf-8"?>
 <go:gDocsCustomXmlDataStorage xmlns:go="http://customooxmlschemas.google.com/" xmlns:r="http://schemas.openxmlformats.org/officeDocument/2006/relationships">
   <go:docsCustomData xmlns:go="http://customooxmlschemas.google.com/" roundtripDataSignature="AMtx7mjteBc96Df5wRnXpyArXzNudys9aw==">AMUW2mWgeSxHiTqI2jNe3Q0isAYDoKsSg8Ve7vLCz1/K66Joz4o2CV7t3Bj0jraCFSc3yIJ/FKVioYDKzM4aD6ZXdnZWS2/pEXaYS0jSCERExepnOn6iMzIECsu8RE9qNNA2NJMKXOJtZcI3mJ6trYJ2YL2yh80HPKNlXQGO2JDHNlHtmUY+/txKNso5GeqOM0yqxsqBxuzQ2dmzIimJVxgD9/oiggOv8NIS/iMfGj0436JlffiYCQChcq8bBb3tAQzcN1MX60GL9797mmdTZ7N7SV3aoh/DaQ==</go:docsCustomData>
 </go:gDocsCustomXmlDataStorage>
 </file>
 
-<file path=customXml/itemProps1.xml><?xml version="1.0" encoding="utf-8"?>
-<ds:datastoreItem xmlns:ds="http://schemas.openxmlformats.org/officeDocument/2006/customXml" ds:itemID="{B028D06A-AFA1-4715-B099-1AAE0FD00832}">
-  <ds:schemaRefs>
-    <ds:schemaRef ds:uri="http://schemas.openxmlformats.org/officeDocument/2006/bibliography"/>
-  </ds:schemaRefs>
-</ds:datastoreItem>
+<file path=customXml/item2.xml><?xml version="1.0" encoding="utf-8"?>
+<b:Sources xmlns:b="http://schemas.openxmlformats.org/officeDocument/2006/bibliography" xmlns="http://schemas.openxmlformats.org/officeDocument/2006/bibliography" SelectedStyle="\APASixthEditionOfficeOnline.xsl" StyleName="APA" Version="6"/>
 </file>
 
-<file path=customXml/itemProps2.xml><?xml version="1.0" encoding="utf-8"?>
+<file path=customXml/itemProps1.xml><?xml version="1.0" encoding="utf-8"?>
 <ds:datastoreItem xmlns:ds="http://schemas.openxmlformats.org/officeDocument/2006/customXml" ds:itemID="{11111111-1234-1234-1234-123412341234}">
   <ds:schemaRefs>
     <ds:schemaRef ds:uri="http://customooxmlschemas.google.com/"/>
     <ds:schemaRef ds:uri="http://schemas.openxmlformats.org/officeDocument/2006/relationships"/>
   </ds:schemaRefs>
 </ds:datastoreItem>
+</file>
+
+<file path=customXml/itemProps2.xml><?xml version="1.0" encoding="utf-8"?>
+<ds:datastoreItem xmlns:ds="http://schemas.openxmlformats.org/officeDocument/2006/customXml" ds:itemID="{B028D06A-AFA1-4715-B099-1AAE0FD00832}">
+  <ds:schemaRefs>
+    <ds:schemaRef ds:uri="http://schemas.openxmlformats.org/officeDocument/2006/bibliography"/>
+  </ds:schemaRefs>
+</ds:datastoreItem>
 </file>
--- a/Theo_Hatzis.docx
+++ b/Theo_Hatzis.docx
@@ -66,7 +66,7 @@
         <w:spacing w:before="120" w:after="0" w:line="240" w:lineRule="auto"/>
       </w:pPr>
       <w:r>
-        <w:t>Engineer with experience in mobile platform design verification, post-silicon component verification, silicon validation, and schematic design capture work seeks new projects work in hardware design and test; or post-silicon semiconductor testing, as well as other work relevant to my experience areas</w:t>
+        <w:t>Engineer with experience in mobile platform design verification, post-silicon component verification, silicon validation, and schematic design capture work seeks new projects work in hardware design and test; or post-silicon semiconductor testing, and work relevant to my experience generalist areas</w:t>
       </w:r>
       <w:r>
         <w:br/>
@@ -87,20 +87,20 @@
           <w:b/>
           <w:sz w:val="20"/>
         </w:rPr>
-        <w:t>experience</w:t>
+        <w:t>E</w:t>
       </w:r>
       <w:r>
         <w:rPr>
           <w:b/>
           <w:sz w:val="20"/>
         </w:rPr>
-        <w:t>:</w:t>
+        <w:t>xperience</w:t>
       </w:r>
       <w:r>
         <w:rPr>
           <w:sz w:val="20"/>
         </w:rPr>
-        <w:t xml:space="preserve">  </w:t>
+        <w:t xml:space="preserve"> </w:t>
       </w:r>
       <w:r>
         <w:rPr>
@@ -122,14 +122,14 @@
           <w:b/>
           <w:sz w:val="20"/>
         </w:rPr>
-        <w:t>interested in</w:t>
+        <w:t>I</w:t>
       </w:r>
       <w:r>
         <w:rPr>
           <w:b/>
           <w:sz w:val="20"/>
         </w:rPr>
-        <w:t>:</w:t>
+        <w:t>nterested in</w:t>
       </w:r>
       <w:r>
         <w:rPr>
@@ -147,36 +147,31 @@
         <w:rPr>
           <w:sz w:val="20"/>
         </w:rPr>
-        <w:t>Test-related work on sensors-based systems, sensor-conditioning and interfaces, component verification of power devices (DCDC/PMICs, MOSFETs, IBJT, SiC, GaN and gate drivers), also in ADC and DAC and RF. Automation test in MATLAB, Python, Teststand and LabVIEW. Visualisation and analysis of test data in pandas, numpy, matplotlib, and plotly. Automation test for automotive drives, power inverters and batteries. SPICE analogue design simulations</w:t>
-      </w:r>
-    </w:p>
-    <w:p>
-      <w:pPr>
-        <w:ind w:left="567" w:right="567"/>
-        <w:jc w:val="both"/>
+        <w:t>Test-related work on sensors-based systems, sensor-conditioning and interfaces, component verification of power devices (DCDC/PMICs, MOSFETs, IBJT, SiC, GaN and gate drivers), also in ADC and DAC and RF.  Automation test in MATLAB, Python, Teststand and LabVIEW.</w:t>
+      </w:r>
+      <w:r>
         <w:rPr>
           <w:sz w:val="20"/>
         </w:rPr>
-      </w:pPr>
-      <w:r>
-        <w:rPr>
-          <w:b/>
+        <w:t xml:space="preserve"> </w:t>
+      </w:r>
+      <w:r>
+        <w:rPr>
           <w:sz w:val="20"/>
         </w:rPr>
-        <w:t xml:space="preserve">not </w:t>
-      </w:r>
-      <w:r>
-        <w:rPr>
-          <w:b/>
+        <w:t xml:space="preserve"> Visualisation and analysis of test data in pandas, numpy, matplotlib, and plotly.</w:t>
+      </w:r>
+      <w:r>
+        <w:rPr>
           <w:sz w:val="20"/>
         </w:rPr>
-        <w:t>interested in:</w:t>
+        <w:t xml:space="preserve"> </w:t>
       </w:r>
       <w:r>
         <w:rPr>
           <w:sz w:val="20"/>
         </w:rPr>
-        <w:t xml:space="preserve">  software development roles with agile, scrum, codebase builds, toolchains, WSL2, Ubuntu, MinGW, ninja, jenkins, cmake, docker, unit-testing, integration, system, end to end, testing except for small tasks in a primarily hardware-based test project</w:t>
+        <w:t xml:space="preserve"> Automation test for automotive drives, power inverters and batteries stack.  SPICE analogue design simulation</w:t>
       </w:r>
     </w:p>
     <w:bookmarkEnd w:id="0"/>
@@ -247,7 +242,7 @@
         <w:pStyle w:val="Bulls2"/>
       </w:pPr>
       <w:r>
-        <w:t>DCDC efficiency evaluations. Quiescent current measurements</w:t>
+        <w:t>DCDC efficiency evaluations.  Quiescent current measurements</w:t>
       </w:r>
     </w:p>
     <w:p>
@@ -361,7 +356,13 @@
         <w:pStyle w:val="Bulls2"/>
       </w:pPr>
       <w:r>
-        <w:t>Concept design. Analysis of the requirements, as well as design and implementation based on the requirements specifications</w:t>
+        <w:t>Concept design.</w:t>
+      </w:r>
+      <w:r>
+        <w:t xml:space="preserve"> </w:t>
+      </w:r>
+      <w:r>
+        <w:t xml:space="preserve"> Analysis of the requirements, as well as design and implementation based on the requirements specifications</w:t>
       </w:r>
     </w:p>
     <w:p>
@@ -425,7 +426,6 @@
         <w:pStyle w:val="Bulls2"/>
       </w:pPr>
       <w:r>
-        <w:lastRenderedPageBreak/>
         <w:t>Electronics career, in a nutshell, on Medical and Therapeutics devices, Wireless-handheld Terminals, 3G/4G smartphone devices, FPGA boards power, distribution, and temperature, Traffic monitoring and data acquisition interfaces with magnetometer arrays, inductance loops, weigh-in-motion, and pollution sensors; highways infrastructure projects subsystems, industrial materials analysis, and photovoltaics</w:t>
       </w:r>
     </w:p>
@@ -444,6 +444,7 @@
           <w:b/>
           <w:bCs/>
         </w:rPr>
+        <w:lastRenderedPageBreak/>
         <w:t>Hardware Verification</w:t>
       </w:r>
     </w:p>
@@ -452,7 +453,13 @@
         <w:pStyle w:val="Bulls2"/>
       </w:pPr>
       <w:r>
-        <w:t>Designs Verification and Validation documentation. Prototype and Module testing</w:t>
+        <w:t>Designs Verification and Validation documentation.</w:t>
+      </w:r>
+      <w:r>
+        <w:t xml:space="preserve"> </w:t>
+      </w:r>
+      <w:r>
+        <w:t xml:space="preserve"> Prototype and Module testing</w:t>
       </w:r>
     </w:p>
     <w:p>
@@ -905,7 +912,13 @@
         <w:pStyle w:val="Bulls2"/>
       </w:pPr>
       <w:r>
-        <w:t>3G Mobile platforms designs verification. Validation test documentation.</w:t>
+        <w:t>3G Mobile platforms designs verification.</w:t>
+      </w:r>
+      <w:r>
+        <w:t xml:space="preserve"> </w:t>
+      </w:r>
+      <w:r>
+        <w:t xml:space="preserve"> Validation test documentation.</w:t>
       </w:r>
     </w:p>
     <w:sectPr>
@@ -4246,28 +4259,28 @@
 </file>
 
 <file path=customXml/item1.xml><?xml version="1.0" encoding="utf-8"?>
+<b:Sources xmlns:b="http://schemas.openxmlformats.org/officeDocument/2006/bibliography" xmlns="http://schemas.openxmlformats.org/officeDocument/2006/bibliography" SelectedStyle="\APASixthEditionOfficeOnline.xsl" StyleName="APA" Version="6"/>
+</file>
+
+<file path=customXml/item2.xml><?xml version="1.0" encoding="utf-8"?>
 <go:gDocsCustomXmlDataStorage xmlns:go="http://customooxmlschemas.google.com/" xmlns:r="http://schemas.openxmlformats.org/officeDocument/2006/relationships">
   <go:docsCustomData xmlns:go="http://customooxmlschemas.google.com/" roundtripDataSignature="AMtx7mjteBc96Df5wRnXpyArXzNudys9aw==">AMUW2mWgeSxHiTqI2jNe3Q0isAYDoKsSg8Ve7vLCz1/K66Joz4o2CV7t3Bj0jraCFSc3yIJ/FKVioYDKzM4aD6ZXdnZWS2/pEXaYS0jSCERExepnOn6iMzIECsu8RE9qNNA2NJMKXOJtZcI3mJ6trYJ2YL2yh80HPKNlXQGO2JDHNlHtmUY+/txKNso5GeqOM0yqxsqBxuzQ2dmzIimJVxgD9/oiggOv8NIS/iMfGj0436JlffiYCQChcq8bBb3tAQzcN1MX60GL9797mmdTZ7N7SV3aoh/DaQ==</go:docsCustomData>
 </go:gDocsCustomXmlDataStorage>
 </file>
 
-<file path=customXml/item2.xml><?xml version="1.0" encoding="utf-8"?>
-<b:Sources xmlns:b="http://schemas.openxmlformats.org/officeDocument/2006/bibliography" xmlns="http://schemas.openxmlformats.org/officeDocument/2006/bibliography" SelectedStyle="\APASixthEditionOfficeOnline.xsl" StyleName="APA" Version="6"/>
+<file path=customXml/itemProps1.xml><?xml version="1.0" encoding="utf-8"?>
+<ds:datastoreItem xmlns:ds="http://schemas.openxmlformats.org/officeDocument/2006/customXml" ds:itemID="{B028D06A-AFA1-4715-B099-1AAE0FD00832}">
+  <ds:schemaRefs>
+    <ds:schemaRef ds:uri="http://schemas.openxmlformats.org/officeDocument/2006/bibliography"/>
+  </ds:schemaRefs>
+</ds:datastoreItem>
 </file>
 
-<file path=customXml/itemProps1.xml><?xml version="1.0" encoding="utf-8"?>
+<file path=customXml/itemProps2.xml><?xml version="1.0" encoding="utf-8"?>
 <ds:datastoreItem xmlns:ds="http://schemas.openxmlformats.org/officeDocument/2006/customXml" ds:itemID="{11111111-1234-1234-1234-123412341234}">
   <ds:schemaRefs>
     <ds:schemaRef ds:uri="http://customooxmlschemas.google.com/"/>
     <ds:schemaRef ds:uri="http://schemas.openxmlformats.org/officeDocument/2006/relationships"/>
   </ds:schemaRefs>
 </ds:datastoreItem>
-</file>
-
-<file path=customXml/itemProps2.xml><?xml version="1.0" encoding="utf-8"?>
-<ds:datastoreItem xmlns:ds="http://schemas.openxmlformats.org/officeDocument/2006/customXml" ds:itemID="{B028D06A-AFA1-4715-B099-1AAE0FD00832}">
-  <ds:schemaRefs>
-    <ds:schemaRef ds:uri="http://schemas.openxmlformats.org/officeDocument/2006/bibliography"/>
-  </ds:schemaRefs>
-</ds:datastoreItem>
 </file>
--- a/Theo_Hatzis.docx
+++ b/Theo_Hatzis.docx
@@ -66,7 +66,7 @@
         <w:spacing w:before="120" w:after="0" w:line="240" w:lineRule="auto"/>
       </w:pPr>
       <w:r>
-        <w:t>Engineer with experience in mobile platform design verification, post-silicon component verification, silicon validation, and schematic design capture work seeks new projects work in hardware design and test; or post-silicon semiconductor testing, and work relevant to my experience generalist areas</w:t>
+        <w:t>Engineer with experience in mobile platform design verification, post-silicon component verification, silicon validation, and schematic design capture work seeks new projects work in hardware design and test; or post-silicon semiconductor testing, and any work relevant to my experience generalist areas</w:t>
       </w:r>
       <w:r>
         <w:br/>
@@ -87,14 +87,35 @@
           <w:b/>
           <w:sz w:val="20"/>
         </w:rPr>
-        <w:t>E</w:t>
-      </w:r>
+        <w:t>experience</w:t>
+      </w:r>
+      <w:r>
+        <w:rPr>
+          <w:sz w:val="20"/>
+        </w:rPr>
+        <w:t xml:space="preserve">  </w:t>
+      </w:r>
+      <w:r>
+        <w:rPr>
+          <w:sz w:val="20"/>
+        </w:rPr>
+        <w:t>includes electronics design and development of medical devices and diagnostics equipment, scientific instruments, highways informatics subsystems, wireless-handheld terminals; hardware verification on 3G/4G modems; validation of DCDC converters and PMICs; component verification of high-voltage IBJT and SiC gate drivers</w:t>
+      </w:r>
+    </w:p>
+    <w:p>
+      <w:pPr>
+        <w:ind w:left="567" w:right="567"/>
+        <w:jc w:val="both"/>
+        <w:rPr>
+          <w:sz w:val="20"/>
+        </w:rPr>
+      </w:pPr>
       <w:r>
         <w:rPr>
           <w:b/>
           <w:sz w:val="20"/>
         </w:rPr>
-        <w:t>xperience</w:t>
+        <w:t>interested in</w:t>
       </w:r>
       <w:r>
         <w:rPr>
@@ -106,7 +127,37 @@
         <w:rPr>
           <w:sz w:val="20"/>
         </w:rPr>
-        <w:t>includes electronics design and development of medical devices and diagnostics equipment, scientific instruments, highways informatics subsystems, wireless-handheld terminals; hardware verification on 3G/4G modems; validation of DCDC converters and PMICs; component verification of high-voltage IBJT and SiC gate drivers</w:t>
+        <w:t xml:space="preserve"> </w:t>
+      </w:r>
+      <w:r>
+        <w:rPr>
+          <w:sz w:val="20"/>
+        </w:rPr>
+        <w:t>Test-related work on sensors-based systems, sensor-conditioning and interfaces, component verification of power devices (DCDC/PMICs, MOSFETs, IBJT, SiC, GaN and gate drivers), also in ADC and DAC and RF.  Automation test in MATLAB, Python, Teststand and LabVIEW.</w:t>
+      </w:r>
+      <w:r>
+        <w:rPr>
+          <w:sz w:val="20"/>
+        </w:rPr>
+        <w:t xml:space="preserve"> </w:t>
+      </w:r>
+      <w:r>
+        <w:rPr>
+          <w:sz w:val="20"/>
+        </w:rPr>
+        <w:t xml:space="preserve"> Visualisation and analysis of test data in pandas, numpy, matplotlib, and plotly.</w:t>
+      </w:r>
+      <w:r>
+        <w:rPr>
+          <w:sz w:val="20"/>
+        </w:rPr>
+        <w:t xml:space="preserve"> </w:t>
+      </w:r>
+      <w:r>
+        <w:rPr>
+          <w:sz w:val="20"/>
+        </w:rPr>
+        <w:t xml:space="preserve"> Automation test for automotive drives, power inverters and batteries stack.  SPICE analogue design simulation</w:t>
       </w:r>
     </w:p>
     <w:p>
@@ -122,56 +173,20 @@
           <w:b/>
           <w:sz w:val="20"/>
         </w:rPr>
-        <w:t>I</w:t>
+        <w:t xml:space="preserve">not </w:t>
       </w:r>
       <w:r>
         <w:rPr>
           <w:b/>
           <w:sz w:val="20"/>
         </w:rPr>
-        <w:t>nterested in</w:t>
+        <w:t>interested in:</w:t>
       </w:r>
       <w:r>
         <w:rPr>
           <w:sz w:val="20"/>
         </w:rPr>
-        <w:t xml:space="preserve"> </w:t>
-      </w:r>
-      <w:r>
-        <w:rPr>
-          <w:sz w:val="20"/>
-        </w:rPr>
-        <w:t xml:space="preserve"> </w:t>
-      </w:r>
-      <w:r>
-        <w:rPr>
-          <w:sz w:val="20"/>
-        </w:rPr>
-        <w:t>Test-related work on sensors-based systems, sensor-conditioning and interfaces, component verification of power devices (DCDC/PMICs, MOSFETs, IBJT, SiC, GaN and gate drivers), also in ADC and DAC and RF.  Automation test in MATLAB, Python, Teststand and LabVIEW.</w:t>
-      </w:r>
-      <w:r>
-        <w:rPr>
-          <w:sz w:val="20"/>
-        </w:rPr>
-        <w:t xml:space="preserve"> </w:t>
-      </w:r>
-      <w:r>
-        <w:rPr>
-          <w:sz w:val="20"/>
-        </w:rPr>
-        <w:t xml:space="preserve"> Visualisation and analysis of test data in pandas, numpy, matplotlib, and plotly.</w:t>
-      </w:r>
-      <w:r>
-        <w:rPr>
-          <w:sz w:val="20"/>
-        </w:rPr>
-        <w:t xml:space="preserve"> </w:t>
-      </w:r>
-      <w:r>
-        <w:rPr>
-          <w:sz w:val="20"/>
-        </w:rPr>
-        <w:t xml:space="preserve"> Automation test for automotive drives, power inverters and batteries stack.  SPICE analogue design simulation</w:t>
+        <w:t xml:space="preserve">  </w:t>
       </w:r>
     </w:p>
     <w:bookmarkEnd w:id="0"/>
@@ -426,7 +441,11 @@
         <w:pStyle w:val="Bulls2"/>
       </w:pPr>
       <w:r>
-        <w:t>Electronics career, in a nutshell, on Medical and Therapeutics devices, Wireless-handheld Terminals, 3G/4G smartphone devices, FPGA boards power, distribution, and temperature, Traffic monitoring and data acquisition interfaces with magnetometer arrays, inductance loops, weigh-in-motion, and pollution sensors; highways infrastructure projects subsystems, industrial materials analysis, and photovoltaics</w:t>
+        <w:t xml:space="preserve">Electronics career, in a nutshell, on Medical and Therapeutics devices, Wireless-handheld Terminals, 3G/4G smartphone devices, FPGA boards power, distribution, and temperature, Traffic monitoring and </w:t>
+      </w:r>
+      <w:r>
+        <w:lastRenderedPageBreak/>
+        <w:t>data acquisition interfaces with magnetometer arrays, inductance loops, weigh-in-motion, and pollution sensors; highways infrastructure projects subsystems, industrial materials analysis, and photovoltaics</w:t>
       </w:r>
     </w:p>
     <w:p>
@@ -444,7 +463,6 @@
           <w:b/>
           <w:bCs/>
         </w:rPr>
-        <w:lastRenderedPageBreak/>
         <w:t>Hardware Verification</w:t>
       </w:r>
     </w:p>

--- a/Theo_Hatzis.docx
+++ b/Theo_Hatzis.docx
@@ -87,13 +87,20 @@
           <w:b/>
           <w:sz w:val="20"/>
         </w:rPr>
-        <w:t>experience</w:t>
-      </w:r>
-      <w:r>
-        <w:rPr>
+        <w:t>E</w:t>
+      </w:r>
+      <w:r>
+        <w:rPr>
+          <w:b/>
           <w:sz w:val="20"/>
         </w:rPr>
-        <w:t xml:space="preserve">  </w:t>
+        <w:t>xperience</w:t>
+      </w:r>
+      <w:r>
+        <w:rPr>
+          <w:sz w:val="20"/>
+        </w:rPr>
+        <w:t xml:space="preserve"> </w:t>
       </w:r>
       <w:r>
         <w:rPr>
@@ -115,78 +122,56 @@
           <w:b/>
           <w:sz w:val="20"/>
         </w:rPr>
-        <w:t>interested in</w:t>
-      </w:r>
-      <w:r>
-        <w:rPr>
-          <w:sz w:val="20"/>
-        </w:rPr>
-        <w:t xml:space="preserve"> </w:t>
-      </w:r>
-      <w:r>
-        <w:rPr>
-          <w:sz w:val="20"/>
-        </w:rPr>
-        <w:t xml:space="preserve"> </w:t>
-      </w:r>
-      <w:r>
-        <w:rPr>
-          <w:sz w:val="20"/>
-        </w:rPr>
-        <w:t>Test-related work on sensors-based systems, sensor-conditioning and interfaces, component verification of power devices (DCDC/PMICs, MOSFETs, IBJT, SiC, GaN and gate drivers), also in ADC and DAC and RF.  Automation test in MATLAB, Python, Teststand and LabVIEW.</w:t>
-      </w:r>
-      <w:r>
-        <w:rPr>
-          <w:sz w:val="20"/>
-        </w:rPr>
-        <w:t xml:space="preserve"> </w:t>
-      </w:r>
-      <w:r>
-        <w:rPr>
-          <w:sz w:val="20"/>
-        </w:rPr>
-        <w:t xml:space="preserve"> Visualisation and analysis of test data in pandas, numpy, matplotlib, and plotly.</w:t>
-      </w:r>
-      <w:r>
-        <w:rPr>
-          <w:sz w:val="20"/>
-        </w:rPr>
-        <w:t xml:space="preserve"> </w:t>
-      </w:r>
-      <w:r>
-        <w:rPr>
-          <w:sz w:val="20"/>
-        </w:rPr>
-        <w:t xml:space="preserve"> Automation test for automotive drives, power inverters and batteries stack.  SPICE analogue design simulation</w:t>
-      </w:r>
-    </w:p>
-    <w:p>
-      <w:pPr>
-        <w:ind w:left="567" w:right="567"/>
-        <w:jc w:val="both"/>
-        <w:rPr>
-          <w:sz w:val="20"/>
-        </w:rPr>
-      </w:pPr>
+        <w:t>I</w:t>
+      </w:r>
       <w:r>
         <w:rPr>
           <w:b/>
           <w:sz w:val="20"/>
         </w:rPr>
-        <w:t xml:space="preserve">not </w:t>
-      </w:r>
-      <w:r>
-        <w:rPr>
-          <w:b/>
+        <w:t>nterested in</w:t>
+      </w:r>
+      <w:r>
+        <w:rPr>
           <w:sz w:val="20"/>
         </w:rPr>
-        <w:t>interested in:</w:t>
+        <w:t xml:space="preserve"> </w:t>
       </w:r>
       <w:r>
         <w:rPr>
           <w:sz w:val="20"/>
         </w:rPr>
-        <w:t xml:space="preserve">  </w:t>
+        <w:t xml:space="preserve"> </w:t>
+      </w:r>
+      <w:r>
+        <w:rPr>
+          <w:sz w:val="20"/>
+        </w:rPr>
+        <w:t>Test-related work on sensors-based systems, sensor-conditioning and interfaces, component verification of power devices (DCDC/PMICs, MOSFETs, IBJT, SiC, GaN and gate drivers), also in ADC and DAC and RF.  Automation test in MATLAB, Python, Teststand and LabVIEW.</w:t>
+      </w:r>
+      <w:r>
+        <w:rPr>
+          <w:sz w:val="20"/>
+        </w:rPr>
+        <w:t xml:space="preserve"> </w:t>
+      </w:r>
+      <w:r>
+        <w:rPr>
+          <w:sz w:val="20"/>
+        </w:rPr>
+        <w:t xml:space="preserve"> Visualisation and analysis of test data in pandas, numpy, matplotlib, and plotly.</w:t>
+      </w:r>
+      <w:r>
+        <w:rPr>
+          <w:sz w:val="20"/>
+        </w:rPr>
+        <w:t xml:space="preserve"> </w:t>
+      </w:r>
+      <w:r>
+        <w:rPr>
+          <w:sz w:val="20"/>
+        </w:rPr>
+        <w:t xml:space="preserve"> Automation test for automotive drives, power inverters and batteries stack.  SPICE analogue design simulation</w:t>
       </w:r>
     </w:p>
     <w:bookmarkEnd w:id="0"/>
@@ -441,11 +426,7 @@
         <w:pStyle w:val="Bulls2"/>
       </w:pPr>
       <w:r>
-        <w:t xml:space="preserve">Electronics career, in a nutshell, on Medical and Therapeutics devices, Wireless-handheld Terminals, 3G/4G smartphone devices, FPGA boards power, distribution, and temperature, Traffic monitoring and </w:t>
-      </w:r>
-      <w:r>
-        <w:lastRenderedPageBreak/>
-        <w:t>data acquisition interfaces with magnetometer arrays, inductance loops, weigh-in-motion, and pollution sensors; highways infrastructure projects subsystems, industrial materials analysis, and photovoltaics</w:t>
+        <w:t>Electronics career, in a nutshell, on Medical and Therapeutics devices, Wireless-handheld Terminals, 3G/4G smartphone devices, FPGA boards power, distribution, and temperature, Traffic monitoring and data acquisition interfaces with magnetometer arrays, inductance loops, weigh-in-motion, and pollution sensors; highways infrastructure projects subsystems, industrial materials analysis, and photovoltaics</w:t>
       </w:r>
     </w:p>
     <w:p>
@@ -463,6 +444,7 @@
           <w:b/>
           <w:bCs/>
         </w:rPr>
+        <w:lastRenderedPageBreak/>
         <w:t>Hardware Verification</w:t>
       </w:r>
     </w:p>
